--- a/src/docs/docx/test_docx.docx
+++ b/src/docs/docx/test_docx.docx
@@ -7,7 +7,7 @@
         <w:pStyle w:val="Heading1"/>
         <w:numPr>
           <w:ilvl w:val="0"/>
-          <w:numId w:val="1"/>
+          <w:numId w:val="2"/>
         </w:numPr>
         <w:spacing w:before="240" w:after="120"/>
         <w:rPr/>
@@ -25,7 +25,18 @@
       </w:pPr>
       <w:r>
         <w:rPr/>
-        <w:t>test</w:t>
+        <w:t>Test</w:t>
+      </w:r>
+    </w:p>
+    <w:p>
+      <w:pPr>
+        <w:pStyle w:val="TextBody"/>
+        <w:spacing w:before="0" w:after="140"/>
+        <w:rPr/>
+      </w:pPr>
+      <w:r>
+        <w:rPr/>
+        <w:t>Un nouveau paragraphe</w:t>
       </w:r>
     </w:p>
     <w:sectPr>
@@ -136,8 +147,103 @@
       </w:pPr>
     </w:lvl>
   </w:abstractNum>
+  <w:abstractNum w:abstractNumId="2">
+    <w:lvl w:ilvl="0">
+      <w:start w:val="1"/>
+      <w:numFmt w:val="none"/>
+      <w:suff w:val="nothing"/>
+      <w:lvlText w:val=""/>
+      <w:lvlJc w:val="left"/>
+      <w:pPr>
+        <w:ind w:left="0" w:hanging="0"/>
+      </w:pPr>
+    </w:lvl>
+    <w:lvl w:ilvl="1">
+      <w:start w:val="1"/>
+      <w:numFmt w:val="none"/>
+      <w:suff w:val="nothing"/>
+      <w:lvlText w:val=""/>
+      <w:lvlJc w:val="left"/>
+      <w:pPr>
+        <w:ind w:left="0" w:hanging="0"/>
+      </w:pPr>
+    </w:lvl>
+    <w:lvl w:ilvl="2">
+      <w:start w:val="1"/>
+      <w:numFmt w:val="none"/>
+      <w:suff w:val="nothing"/>
+      <w:lvlText w:val=""/>
+      <w:lvlJc w:val="left"/>
+      <w:pPr>
+        <w:ind w:left="0" w:hanging="0"/>
+      </w:pPr>
+    </w:lvl>
+    <w:lvl w:ilvl="3">
+      <w:start w:val="1"/>
+      <w:numFmt w:val="none"/>
+      <w:suff w:val="nothing"/>
+      <w:lvlText w:val=""/>
+      <w:lvlJc w:val="left"/>
+      <w:pPr>
+        <w:ind w:left="0" w:hanging="0"/>
+      </w:pPr>
+    </w:lvl>
+    <w:lvl w:ilvl="4">
+      <w:start w:val="1"/>
+      <w:numFmt w:val="none"/>
+      <w:suff w:val="nothing"/>
+      <w:lvlText w:val=""/>
+      <w:lvlJc w:val="left"/>
+      <w:pPr>
+        <w:ind w:left="0" w:hanging="0"/>
+      </w:pPr>
+    </w:lvl>
+    <w:lvl w:ilvl="5">
+      <w:start w:val="1"/>
+      <w:numFmt w:val="none"/>
+      <w:suff w:val="nothing"/>
+      <w:lvlText w:val=""/>
+      <w:lvlJc w:val="left"/>
+      <w:pPr>
+        <w:ind w:left="0" w:hanging="0"/>
+      </w:pPr>
+    </w:lvl>
+    <w:lvl w:ilvl="6">
+      <w:start w:val="1"/>
+      <w:numFmt w:val="none"/>
+      <w:suff w:val="nothing"/>
+      <w:lvlText w:val=""/>
+      <w:lvlJc w:val="left"/>
+      <w:pPr>
+        <w:ind w:left="0" w:hanging="0"/>
+      </w:pPr>
+    </w:lvl>
+    <w:lvl w:ilvl="7">
+      <w:start w:val="1"/>
+      <w:numFmt w:val="none"/>
+      <w:suff w:val="nothing"/>
+      <w:lvlText w:val=""/>
+      <w:lvlJc w:val="left"/>
+      <w:pPr>
+        <w:ind w:left="0" w:hanging="0"/>
+      </w:pPr>
+    </w:lvl>
+    <w:lvl w:ilvl="8">
+      <w:start w:val="1"/>
+      <w:numFmt w:val="none"/>
+      <w:suff w:val="nothing"/>
+      <w:lvlText w:val=""/>
+      <w:lvlJc w:val="left"/>
+      <w:pPr>
+        <w:ind w:left="0" w:hanging="0"/>
+      </w:pPr>
+    </w:lvl>
+  </w:abstractNum>
   <w:num w:numId="1">
     <w:abstractNumId w:val="1"/>
+  </w:num>
+  <w:num w:numId="2">
+    <w:abstractNumId w:val="2"/>
   </w:num>
 </w:numbering>
 </file>
@@ -149,15 +255,12 @@
       <w:rPr>
         <w:rFonts w:ascii="Liberation Serif" w:hAnsi="Liberation Serif" w:eastAsia="Noto Sans CJK SC" w:cs="Lohit Devanagari"/>
         <w:kern w:val="2"/>
-        <w:sz w:val="24"/>
         <w:szCs w:val="24"/>
         <w:lang w:val="en-US" w:eastAsia="zh-CN" w:bidi="hi-IN"/>
       </w:rPr>
     </w:rPrDefault>
     <w:pPrDefault>
-      <w:pPr>
-        <w:widowControl/>
-      </w:pPr>
+      <w:pPr/>
     </w:pPrDefault>
   </w:docDefaults>
   <w:style w:type="paragraph" w:styleId="Normal">
@@ -165,10 +268,9 @@
     <w:qFormat/>
     <w:pPr>
       <w:widowControl/>
-      <w:kinsoku w:val="true"/>
-      <w:overflowPunct w:val="true"/>
-      <w:autoSpaceDE w:val="true"/>
+      <w:overflowPunct w:val="false"/>
       <w:bidi w:val="0"/>
+      <w:jc w:val="left"/>
     </w:pPr>
     <w:rPr>
       <w:rFonts w:ascii="Liberation Serif" w:hAnsi="Liberation Serif" w:eastAsia="Noto Sans CJK SC" w:cs="Lohit Devanagari"/>
@@ -182,7 +284,6 @@
   <w:style w:type="paragraph" w:styleId="Heading1">
     <w:name w:val="Heading 1"/>
     <w:basedOn w:val="Heading"/>
-    <w:next w:val="TextBody"/>
     <w:qFormat/>
     <w:pPr>
       <w:numPr>

--- a/src/docs/docx/test_docx.docx
+++ b/src/docs/docx/test_docx.docx
@@ -36,7 +36,19 @@
       </w:pPr>
       <w:r>
         <w:rPr/>
-        <w:t>Un nouveau paragraphe</w:t>
+        <w:t>Un</w:t>
+      </w:r>
+      <w:r>
+        <w:rPr/>
+        <w:t>e</w:t>
+      </w:r>
+      <w:r>
+        <w:rPr/>
+        <w:t xml:space="preserve"> nouve</w:t>
+      </w:r>
+      <w:r>
+        <w:rPr/>
+        <w:t>lle section</w:t>
       </w:r>
     </w:p>
     <w:sectPr>
@@ -255,6 +267,7 @@
       <w:rPr>
         <w:rFonts w:ascii="Liberation Serif" w:hAnsi="Liberation Serif" w:eastAsia="Noto Sans CJK SC" w:cs="Lohit Devanagari"/>
         <w:kern w:val="2"/>
+        <w:sz w:val="20"/>
         <w:szCs w:val="24"/>
         <w:lang w:val="en-US" w:eastAsia="zh-CN" w:bidi="hi-IN"/>
       </w:rPr>
@@ -268,7 +281,7 @@
     <w:qFormat/>
     <w:pPr>
       <w:widowControl/>
-      <w:overflowPunct w:val="false"/>
+      <w:overflowPunct w:val="true"/>
       <w:bidi w:val="0"/>
       <w:jc w:val="left"/>
     </w:pPr>
